--- a/_metadata/Data Challenge Approach.docx
+++ b/_metadata/Data Challenge Approach.docx
@@ -27,20 +27,13 @@
         <w:pStyle w:val="ListParagraph"/>
       </w:pPr>
       <w:r>
-        <w:t xml:space="preserve">Invest in which </w:t>
+        <w:t>Invest in which zipcodes</w:t>
       </w:r>
-      <w:proofErr w:type="spellStart"/>
-      <w:r>
-        <w:t>zipcodes</w:t>
-      </w:r>
-      <w:proofErr w:type="spellEnd"/>
     </w:p>
     <w:p>
       <w:pPr>
         <w:pStyle w:val="ListParagraph"/>
       </w:pPr>
-      <w:bookmarkStart w:id="0" w:name="_GoBack"/>
-      <w:bookmarkEnd w:id="0"/>
     </w:p>
     <w:p>
       <w:pPr>
@@ -62,6 +55,11 @@
           <w:numId w:val="1"/>
         </w:numPr>
       </w:pPr>
+      <w:r>
+        <w:t>Draw graphs making use of the facet grid in ggplot2</w:t>
+      </w:r>
+      <w:bookmarkStart w:id="0" w:name="_GoBack"/>
+      <w:bookmarkEnd w:id="0"/>
     </w:p>
     <w:sectPr>
       <w:pgSz w:w="12240" w:h="15840"/>

--- a/_metadata/Data Challenge Approach.docx
+++ b/_metadata/Data Challenge Approach.docx
@@ -27,8 +27,13 @@
         <w:pStyle w:val="ListParagraph"/>
       </w:pPr>
       <w:r>
-        <w:t>Invest in which zipcodes</w:t>
-      </w:r>
+        <w:t xml:space="preserve">Invest in which </w:t>
+      </w:r>
+      <w:proofErr w:type="spellStart"/>
+      <w:r>
+        <w:t>zipcodes</w:t>
+      </w:r>
+      <w:proofErr w:type="spellEnd"/>
     </w:p>
     <w:p>
       <w:pPr>
@@ -58,8 +63,90 @@
       <w:r>
         <w:t>Draw graphs making use of the facet grid in ggplot2</w:t>
       </w:r>
+    </w:p>
+    <w:p>
+      <w:pPr>
+        <w:pStyle w:val="ListParagraph"/>
+        <w:numPr>
+          <w:ilvl w:val="0"/>
+          <w:numId w:val="1"/>
+        </w:numPr>
+      </w:pPr>
+      <w:r>
+        <w:t xml:space="preserve">Things that I would consider while investing in a property which I would lease out for short term rentals </w:t>
+      </w:r>
+    </w:p>
+    <w:p>
+      <w:pPr>
+        <w:pStyle w:val="ListParagraph"/>
+      </w:pPr>
+      <w:r>
+        <w:t>Properties are in New York:</w:t>
+      </w:r>
+    </w:p>
+    <w:p>
+      <w:pPr>
+        <w:pStyle w:val="ListParagraph"/>
+      </w:pPr>
+      <w:proofErr w:type="gramStart"/>
+      <w:r>
+        <w:t>:Many</w:t>
+      </w:r>
+      <w:proofErr w:type="gramEnd"/>
+      <w:r>
+        <w:t xml:space="preserve"> people come to the city for business related purposes,</w:t>
+      </w:r>
+    </w:p>
+    <w:p>
+      <w:pPr>
+        <w:pStyle w:val="ListParagraph"/>
+      </w:pPr>
+      <w:proofErr w:type="gramStart"/>
+      <w:r>
+        <w:t>:So</w:t>
+      </w:r>
+      <w:proofErr w:type="gramEnd"/>
+      <w:r>
+        <w:t xml:space="preserve"> properties in downtown might be a hit or might even do a tie up with few firms </w:t>
+      </w:r>
+    </w:p>
+    <w:p>
+      <w:pPr>
+        <w:pStyle w:val="ListParagraph"/>
+      </w:pPr>
+    </w:p>
+    <w:p>
+      <w:pPr>
+        <w:pStyle w:val="ListParagraph"/>
+      </w:pPr>
+      <w:proofErr w:type="gramStart"/>
+      <w:r>
+        <w:t>:Transit</w:t>
+      </w:r>
+      <w:proofErr w:type="gramEnd"/>
+      <w:r>
+        <w:t xml:space="preserve"> would be a big hit since NY </w:t>
+      </w:r>
+      <w:proofErr w:type="spellStart"/>
+      <w:r>
+        <w:t>is</w:t>
+      </w:r>
+      <w:proofErr w:type="spellEnd"/>
+      <w:r>
+        <w:t xml:space="preserve"> NY</w:t>
+      </w:r>
+    </w:p>
+    <w:p>
+      <w:pPr>
+        <w:pStyle w:val="ListParagraph"/>
+      </w:pPr>
       <w:bookmarkStart w:id="0" w:name="_GoBack"/>
       <w:bookmarkEnd w:id="0"/>
+    </w:p>
+    <w:p>
+      <w:pPr>
+        <w:pStyle w:val="ListParagraph"/>
+      </w:pPr>
     </w:p>
     <w:sectPr>
       <w:pgSz w:w="12240" w:h="15840"/>

--- a/_metadata/Data Challenge Approach.docx
+++ b/_metadata/Data Challenge Approach.docx
@@ -140,13 +140,125 @@
       <w:pPr>
         <w:pStyle w:val="ListParagraph"/>
       </w:pPr>
+    </w:p>
+    <w:p>
+      <w:pPr>
+        <w:pStyle w:val="ListParagraph"/>
+      </w:pPr>
+    </w:p>
+    <w:p>
+      <w:pPr>
+        <w:pStyle w:val="ListParagraph"/>
+      </w:pPr>
+      <w:r>
+        <w:t xml:space="preserve">What would I consider a good rental on </w:t>
+      </w:r>
+      <w:proofErr w:type="gramStart"/>
+      <w:r>
+        <w:t>Airbnb</w:t>
+      </w:r>
+      <w:proofErr w:type="gramEnd"/>
+      <w:r>
+        <w:t xml:space="preserve"> </w:t>
+      </w:r>
+    </w:p>
+    <w:p>
+      <w:pPr>
+        <w:pStyle w:val="ListParagraph"/>
+      </w:pPr>
+    </w:p>
+    <w:p>
+      <w:pPr>
+        <w:pStyle w:val="ListParagraph"/>
+        <w:numPr>
+          <w:ilvl w:val="0"/>
+          <w:numId w:val="2"/>
+        </w:numPr>
+      </w:pPr>
+      <w:r>
+        <w:t>Price</w:t>
+      </w:r>
+    </w:p>
+    <w:p>
+      <w:pPr>
+        <w:pStyle w:val="ListParagraph"/>
+        <w:numPr>
+          <w:ilvl w:val="0"/>
+          <w:numId w:val="2"/>
+        </w:numPr>
+      </w:pPr>
+      <w:proofErr w:type="spellStart"/>
+      <w:r>
+        <w:t>Superhost</w:t>
+      </w:r>
+      <w:proofErr w:type="spellEnd"/>
+    </w:p>
+    <w:p>
+      <w:pPr>
+        <w:pStyle w:val="ListParagraph"/>
+        <w:numPr>
+          <w:ilvl w:val="0"/>
+          <w:numId w:val="2"/>
+        </w:numPr>
+      </w:pPr>
+      <w:r>
+        <w:t>Reviews</w:t>
+      </w:r>
+    </w:p>
+    <w:p>
+      <w:pPr>
+        <w:pStyle w:val="ListParagraph"/>
+        <w:numPr>
+          <w:ilvl w:val="0"/>
+          <w:numId w:val="2"/>
+        </w:numPr>
+      </w:pPr>
+      <w:r>
+        <w:t>Proximity</w:t>
+      </w:r>
+    </w:p>
+    <w:p>
+      <w:pPr>
+        <w:pStyle w:val="ListParagraph"/>
+        <w:numPr>
+          <w:ilvl w:val="0"/>
+          <w:numId w:val="2"/>
+        </w:numPr>
+      </w:pPr>
+      <w:r>
+        <w:t>Amenities</w:t>
+      </w:r>
+    </w:p>
+    <w:p>
+      <w:pPr>
+        <w:pStyle w:val="ListParagraph"/>
+        <w:numPr>
+          <w:ilvl w:val="0"/>
+          <w:numId w:val="2"/>
+        </w:numPr>
+      </w:pPr>
+      <w:r>
+        <w:t>House Rules</w:t>
+      </w:r>
+    </w:p>
+    <w:p>
+      <w:pPr>
+        <w:pStyle w:val="ListParagraph"/>
+        <w:ind w:left="1080"/>
+      </w:pPr>
+      <w:r>
+        <w:t xml:space="preserve">There might be </w:t>
+      </w:r>
+      <w:proofErr w:type="gramStart"/>
+      <w:r>
+        <w:t>another</w:t>
+      </w:r>
+      <w:proofErr w:type="gramEnd"/>
+      <w:r>
+        <w:t xml:space="preserve"> factors</w:t>
+      </w:r>
       <w:bookmarkStart w:id="0" w:name="_GoBack"/>
       <w:bookmarkEnd w:id="0"/>
-    </w:p>
-    <w:p>
-      <w:pPr>
-        <w:pStyle w:val="ListParagraph"/>
-      </w:pPr>
     </w:p>
     <w:sectPr>
       <w:pgSz w:w="12240" w:h="15840"/>
@@ -161,6 +273,95 @@
 <file path=word/numbering.xml><?xml version="1.0" encoding="utf-8"?>
 <w:numbering xmlns:wpc="http://schemas.microsoft.com/office/word/2010/wordprocessingCanvas" xmlns:cx="http://schemas.microsoft.com/office/drawing/2014/chartex" xmlns:cx1="http://schemas.microsoft.com/office/drawing/2015/9/8/chartex" xmlns:cx2="http://schemas.microsoft.com/office/drawing/2015/10/21/chartex" xmlns:cx3="http://schemas.microsoft.com/office/drawing/2016/5/9/chartex" xmlns:cx4="http://schemas.microsoft.com/office/drawing/2016/5/10/chartex" xmlns:cx5="http://schemas.microsoft.com/office/drawing/2016/5/11/chartex" xmlns:cx6="http://schemas.microsoft.com/office/drawing/2016/5/12/chartex" xmlns:cx7="http://schemas.microsoft.com/office/drawing/2016/5/13/chartex" xmlns:cx8="http://schemas.microsoft.com/office/drawing/2016/5/14/chartex" xmlns:mc="http://schemas.openxmlformats.org/markup-compatibility/2006" xmlns:aink="http://schemas.microsoft.com/office/drawing/2016/ink" xmlns:am3d="http://schemas.microsoft.com/office/drawing/2017/model3d" xmlns:o="urn:schemas-microsoft-com:office:office" xmlns:r="http://schemas.openxmlformats.org/officeDocument/2006/relationships" xmlns:m="http://schemas.openxmlformats.org/officeDocument/2006/math" xmlns:v="urn:schemas-microsoft-com:vml" xmlns:wp14="http://schemas.microsoft.com/office/word/2010/wordprocessingDrawing" xmlns:wp="http://schemas.openxmlformats.org/drawingml/2006/wordprocessingDrawing" xmlns:w10="urn:schemas-microsoft-com:office:word" xmlns:w="http://schemas.openxmlformats.org/wordprocessingml/2006/main" xmlns:w14="http://schemas.microsoft.com/office/word/2010/wordml" xmlns:w15="http://schemas.microsoft.com/office/word/2012/wordml" xmlns:w16cid="http://schemas.microsoft.com/office/word/2016/wordml/cid" xmlns:w16se="http://schemas.microsoft.com/office/word/2015/wordml/symex" xmlns:wpg="http://schemas.microsoft.com/office/word/2010/wordprocessingGroup" xmlns:wpi="http://schemas.microsoft.com/office/word/2010/wordprocessingInk" xmlns:wne="http://schemas.microsoft.com/office/word/2006/wordml" xmlns:wps="http://schemas.microsoft.com/office/word/2010/wordprocessingShape" mc:Ignorable="w14 w15 w16se w16cid wp14">
   <w:abstractNum w:abstractNumId="0" w15:restartNumberingAfterBreak="0">
+    <w:nsid w:val="4CD310A1"/>
+    <w:multiLevelType w:val="hybridMultilevel"/>
+    <w:tmpl w:val="3830D6B4"/>
+    <w:lvl w:ilvl="0" w:tplc="2D94EE00">
+      <w:start w:val="1"/>
+      <w:numFmt w:val="decimal"/>
+      <w:lvlText w:val="%1)"/>
+      <w:lvlJc w:val="left"/>
+      <w:pPr>
+        <w:ind w:left="1080" w:hanging="360"/>
+      </w:pPr>
+      <w:rPr>
+        <w:rFonts w:hint="default"/>
+      </w:rPr>
+    </w:lvl>
+    <w:lvl w:ilvl="1" w:tplc="04090019" w:tentative="1">
+      <w:start w:val="1"/>
+      <w:numFmt w:val="lowerLetter"/>
+      <w:lvlText w:val="%2."/>
+      <w:lvlJc w:val="left"/>
+      <w:pPr>
+        <w:ind w:left="1800" w:hanging="360"/>
+      </w:pPr>
+    </w:lvl>
+    <w:lvl w:ilvl="2" w:tplc="0409001B" w:tentative="1">
+      <w:start w:val="1"/>
+      <w:numFmt w:val="lowerRoman"/>
+      <w:lvlText w:val="%3."/>
+      <w:lvlJc w:val="right"/>
+      <w:pPr>
+        <w:ind w:left="2520" w:hanging="180"/>
+      </w:pPr>
+    </w:lvl>
+    <w:lvl w:ilvl="3" w:tplc="0409000F" w:tentative="1">
+      <w:start w:val="1"/>
+      <w:numFmt w:val="decimal"/>
+      <w:lvlText w:val="%4."/>
+      <w:lvlJc w:val="left"/>
+      <w:pPr>
+        <w:ind w:left="3240" w:hanging="360"/>
+      </w:pPr>
+    </w:lvl>
+    <w:lvl w:ilvl="4" w:tplc="04090019" w:tentative="1">
+      <w:start w:val="1"/>
+      <w:numFmt w:val="lowerLetter"/>
+      <w:lvlText w:val="%5."/>
+      <w:lvlJc w:val="left"/>
+      <w:pPr>
+        <w:ind w:left="3960" w:hanging="360"/>
+      </w:pPr>
+    </w:lvl>
+    <w:lvl w:ilvl="5" w:tplc="0409001B" w:tentative="1">
+      <w:start w:val="1"/>
+      <w:numFmt w:val="lowerRoman"/>
+      <w:lvlText w:val="%6."/>
+      <w:lvlJc w:val="right"/>
+      <w:pPr>
+        <w:ind w:left="4680" w:hanging="180"/>
+      </w:pPr>
+    </w:lvl>
+    <w:lvl w:ilvl="6" w:tplc="0409000F" w:tentative="1">
+      <w:start w:val="1"/>
+      <w:numFmt w:val="decimal"/>
+      <w:lvlText w:val="%7."/>
+      <w:lvlJc w:val="left"/>
+      <w:pPr>
+        <w:ind w:left="5400" w:hanging="360"/>
+      </w:pPr>
+    </w:lvl>
+    <w:lvl w:ilvl="7" w:tplc="04090019" w:tentative="1">
+      <w:start w:val="1"/>
+      <w:numFmt w:val="lowerLetter"/>
+      <w:lvlText w:val="%8."/>
+      <w:lvlJc w:val="left"/>
+      <w:pPr>
+        <w:ind w:left="6120" w:hanging="360"/>
+      </w:pPr>
+    </w:lvl>
+    <w:lvl w:ilvl="8" w:tplc="0409001B" w:tentative="1">
+      <w:start w:val="1"/>
+      <w:numFmt w:val="lowerRoman"/>
+      <w:lvlText w:val="%9."/>
+      <w:lvlJc w:val="right"/>
+      <w:pPr>
+        <w:ind w:left="6840" w:hanging="180"/>
+      </w:pPr>
+    </w:lvl>
+  </w:abstractNum>
+  <w:abstractNum w:abstractNumId="1" w15:restartNumberingAfterBreak="0">
     <w:nsid w:val="5BC972D7"/>
     <w:multiLevelType w:val="hybridMultilevel"/>
     <w:tmpl w:val="A62EBD26"/>
@@ -250,6 +451,9 @@
     </w:lvl>
   </w:abstractNum>
   <w:num w:numId="1">
+    <w:abstractNumId w:val="1"/>
+  </w:num>
+  <w:num w:numId="2">
     <w:abstractNumId w:val="0"/>
   </w:num>
 </w:numbering>

--- a/_metadata/Data Challenge Approach.docx
+++ b/_metadata/Data Challenge Approach.docx
@@ -51,6 +51,9 @@
       <w:r>
         <w:t xml:space="preserve">Explore the dataset </w:t>
       </w:r>
+      <w:r>
+        <w:t>: Done</w:t>
+      </w:r>
     </w:p>
     <w:p>
       <w:pPr>
@@ -63,6 +66,16 @@
       <w:r>
         <w:t>Draw graphs making use of the facet grid in ggplot2</w:t>
       </w:r>
+      <w:r>
+        <w:t xml:space="preserve">: </w:t>
+      </w:r>
+    </w:p>
+    <w:p>
+      <w:r>
+        <w:t xml:space="preserve">Price comparison versus property comparison </w:t>
+      </w:r>
+      <w:bookmarkStart w:id="0" w:name="_GoBack"/>
+      <w:bookmarkEnd w:id="0"/>
     </w:p>
     <w:p>
       <w:pPr>
@@ -88,44 +101,29 @@
       <w:pPr>
         <w:pStyle w:val="ListParagraph"/>
       </w:pPr>
-      <w:proofErr w:type="gramStart"/>
-      <w:r>
-        <w:t>:Many</w:t>
-      </w:r>
-      <w:proofErr w:type="gramEnd"/>
-      <w:r>
-        <w:t xml:space="preserve"> people come to the city for business related purposes,</w:t>
-      </w:r>
-    </w:p>
-    <w:p>
-      <w:pPr>
-        <w:pStyle w:val="ListParagraph"/>
-      </w:pPr>
-      <w:proofErr w:type="gramStart"/>
-      <w:r>
-        <w:t>:So</w:t>
-      </w:r>
-      <w:proofErr w:type="gramEnd"/>
-      <w:r>
-        <w:t xml:space="preserve"> properties in downtown might be a hit or might even do a tie up with few firms </w:t>
-      </w:r>
-    </w:p>
-    <w:p>
-      <w:pPr>
-        <w:pStyle w:val="ListParagraph"/>
-      </w:pPr>
-    </w:p>
-    <w:p>
-      <w:pPr>
-        <w:pStyle w:val="ListParagraph"/>
-      </w:pPr>
-      <w:proofErr w:type="gramStart"/>
-      <w:r>
-        <w:t>:Transit</w:t>
-      </w:r>
-      <w:proofErr w:type="gramEnd"/>
-      <w:r>
-        <w:t xml:space="preserve"> would be a big hit since NY </w:t>
+      <w:r>
+        <w:t>:Many people come to the city for business related purposes,</w:t>
+      </w:r>
+    </w:p>
+    <w:p>
+      <w:pPr>
+        <w:pStyle w:val="ListParagraph"/>
+      </w:pPr>
+      <w:r>
+        <w:t xml:space="preserve">:So properties in downtown might be a hit or might even do a tie up with few firms </w:t>
+      </w:r>
+    </w:p>
+    <w:p>
+      <w:pPr>
+        <w:pStyle w:val="ListParagraph"/>
+      </w:pPr>
+    </w:p>
+    <w:p>
+      <w:pPr>
+        <w:pStyle w:val="ListParagraph"/>
+      </w:pPr>
+      <w:r>
+        <w:t xml:space="preserve">:Transit would be a big hit since NY </w:t>
       </w:r>
       <w:proofErr w:type="spellStart"/>
       <w:r>
@@ -151,15 +149,7 @@
         <w:pStyle w:val="ListParagraph"/>
       </w:pPr>
       <w:r>
-        <w:t xml:space="preserve">What would I consider a good rental on </w:t>
-      </w:r>
-      <w:proofErr w:type="gramStart"/>
-      <w:r>
-        <w:t>Airbnb</w:t>
-      </w:r>
-      <w:proofErr w:type="gramEnd"/>
-      <w:r>
-        <w:t xml:space="preserve"> </w:t>
+        <w:t xml:space="preserve">What would I consider a good rental on Airbnb </w:t>
       </w:r>
     </w:p>
     <w:p>
@@ -247,18 +237,8 @@
         <w:ind w:left="1080"/>
       </w:pPr>
       <w:r>
-        <w:t xml:space="preserve">There might be </w:t>
-      </w:r>
-      <w:proofErr w:type="gramStart"/>
-      <w:r>
-        <w:t>another</w:t>
-      </w:r>
-      <w:proofErr w:type="gramEnd"/>
-      <w:r>
-        <w:t xml:space="preserve"> factors</w:t>
-      </w:r>
-      <w:bookmarkStart w:id="0" w:name="_GoBack"/>
-      <w:bookmarkEnd w:id="0"/>
+        <w:t>There might be another factors</w:t>
+      </w:r>
     </w:p>
     <w:sectPr>
       <w:pgSz w:w="12240" w:h="15840"/>

--- a/_metadata/Data Challenge Approach.docx
+++ b/_metadata/Data Challenge Approach.docx
@@ -74,8 +74,6 @@
       <w:r>
         <w:t xml:space="preserve">Price comparison versus property comparison </w:t>
       </w:r>
-      <w:bookmarkStart w:id="0" w:name="_GoBack"/>
-      <w:bookmarkEnd w:id="0"/>
     </w:p>
     <w:p>
       <w:pPr>
@@ -239,6 +237,115 @@
       <w:r>
         <w:t>There might be another factors</w:t>
       </w:r>
+    </w:p>
+    <w:p>
+      <w:pPr>
+        <w:pStyle w:val="ListParagraph"/>
+        <w:ind w:left="1080"/>
+      </w:pPr>
+    </w:p>
+    <w:p>
+      <w:pPr>
+        <w:pStyle w:val="ListParagraph"/>
+        <w:ind w:left="1080"/>
+      </w:pPr>
+    </w:p>
+    <w:p>
+      <w:pPr>
+        <w:pStyle w:val="ListParagraph"/>
+        <w:ind w:left="1080"/>
+      </w:pPr>
+      <w:r>
+        <w:t xml:space="preserve"># Change the heading </w:t>
+      </w:r>
+    </w:p>
+    <w:p>
+      <w:pPr>
+        <w:pStyle w:val="ListParagraph"/>
+        <w:ind w:left="1080"/>
+      </w:pPr>
+      <w:r>
+        <w:t xml:space="preserve"># Include a logo for capital one </w:t>
+      </w:r>
+      <w:bookmarkStart w:id="0" w:name="_GoBack"/>
+      <w:bookmarkEnd w:id="0"/>
+    </w:p>
+    <w:p>
+      <w:pPr>
+        <w:pStyle w:val="ListParagraph"/>
+        <w:ind w:left="1080"/>
+      </w:pPr>
+      <w:r>
+        <w:t># Give all your assumptions</w:t>
+      </w:r>
+    </w:p>
+    <w:p>
+      <w:pPr>
+        <w:pStyle w:val="ListParagraph"/>
+        <w:ind w:left="1080"/>
+      </w:pPr>
+      <w:r>
+        <w:t xml:space="preserve"># Hide all the code while preparing the report. Try to create a pdf </w:t>
+      </w:r>
+    </w:p>
+    <w:p>
+      <w:pPr>
+        <w:pStyle w:val="ListParagraph"/>
+        <w:ind w:left="1080"/>
+      </w:pPr>
+      <w:r>
+        <w:t xml:space="preserve">#  Include the top 2 codes forecast graph </w:t>
+      </w:r>
+    </w:p>
+    <w:p>
+      <w:pPr>
+        <w:pStyle w:val="ListParagraph"/>
+        <w:ind w:left="1080"/>
+      </w:pPr>
+      <w:r>
+        <w:t xml:space="preserve"># Label all the </w:t>
+      </w:r>
+      <w:proofErr w:type="spellStart"/>
+      <w:r>
+        <w:t>ggplot</w:t>
+      </w:r>
+      <w:proofErr w:type="spellEnd"/>
+      <w:r>
+        <w:t xml:space="preserve"> codes </w:t>
+      </w:r>
+    </w:p>
+    <w:p>
+      <w:pPr>
+        <w:pStyle w:val="ListParagraph"/>
+        <w:ind w:left="1080"/>
+      </w:pPr>
+    </w:p>
+    <w:p>
+      <w:pPr>
+        <w:pStyle w:val="ListParagraph"/>
+        <w:ind w:left="1080"/>
+      </w:pPr>
+    </w:p>
+    <w:p>
+      <w:pPr>
+        <w:pStyle w:val="ListParagraph"/>
+        <w:ind w:left="1080"/>
+      </w:pPr>
+    </w:p>
+    <w:p>
+      <w:pPr>
+        <w:pStyle w:val="ListParagraph"/>
+        <w:ind w:left="1080"/>
+      </w:pPr>
+      <w:r>
+        <w:t xml:space="preserve"># Write all your future findings </w:t>
+      </w:r>
+    </w:p>
+    <w:p>
+      <w:pPr>
+        <w:pStyle w:val="ListParagraph"/>
+        <w:ind w:left="1080"/>
+      </w:pPr>
     </w:p>
     <w:sectPr>
       <w:pgSz w:w="12240" w:h="15840"/>

--- a/_metadata/Data Challenge Approach.docx
+++ b/_metadata/Data Challenge Approach.docx
@@ -267,52 +267,82 @@
       <w:r>
         <w:t xml:space="preserve"># Include a logo for capital one </w:t>
       </w:r>
+    </w:p>
+    <w:p>
+      <w:pPr>
+        <w:pStyle w:val="ListParagraph"/>
+        <w:ind w:left="1080"/>
+      </w:pPr>
+      <w:r>
+        <w:t># Give all your assumptions</w:t>
+      </w:r>
+    </w:p>
+    <w:p>
+      <w:pPr>
+        <w:pStyle w:val="ListParagraph"/>
+        <w:ind w:left="1080"/>
+      </w:pPr>
+      <w:r>
+        <w:t xml:space="preserve"># Hide all the code while preparing the report. Try to create a pdf </w:t>
+      </w:r>
+    </w:p>
+    <w:p>
+      <w:pPr>
+        <w:pStyle w:val="ListParagraph"/>
+        <w:ind w:left="1080"/>
+      </w:pPr>
+      <w:r>
+        <w:t xml:space="preserve">#  Include the top 2 codes forecast graph </w:t>
+      </w:r>
+    </w:p>
+    <w:p>
+      <w:pPr>
+        <w:pStyle w:val="ListParagraph"/>
+        <w:ind w:left="1080"/>
+      </w:pPr>
+      <w:r>
+        <w:t xml:space="preserve"># Label all the </w:t>
+      </w:r>
+      <w:proofErr w:type="spellStart"/>
+      <w:r>
+        <w:t>ggplot</w:t>
+      </w:r>
+      <w:proofErr w:type="spellEnd"/>
+      <w:r>
+        <w:t xml:space="preserve"> codes </w:t>
+      </w:r>
+    </w:p>
+    <w:p>
+      <w:pPr>
+        <w:pStyle w:val="ListParagraph"/>
+        <w:ind w:left="1080"/>
+      </w:pPr>
+    </w:p>
+    <w:p>
+      <w:pPr>
+        <w:pStyle w:val="ListParagraph"/>
+        <w:ind w:left="1080"/>
+      </w:pPr>
+    </w:p>
+    <w:p>
+      <w:pPr>
+        <w:pStyle w:val="ListParagraph"/>
+        <w:ind w:left="1080"/>
+      </w:pPr>
+      <w:r>
+        <w:t xml:space="preserve"># Mistakes from the generated R markdown file </w:t>
+      </w:r>
+    </w:p>
+    <w:p>
+      <w:pPr>
+        <w:pStyle w:val="ListParagraph"/>
+        <w:ind w:left="1080"/>
+      </w:pPr>
+      <w:r>
+        <w:t># What kind of unit it is ?</w:t>
+      </w:r>
       <w:bookmarkStart w:id="0" w:name="_GoBack"/>
       <w:bookmarkEnd w:id="0"/>
-    </w:p>
-    <w:p>
-      <w:pPr>
-        <w:pStyle w:val="ListParagraph"/>
-        <w:ind w:left="1080"/>
-      </w:pPr>
-      <w:r>
-        <w:t># Give all your assumptions</w:t>
-      </w:r>
-    </w:p>
-    <w:p>
-      <w:pPr>
-        <w:pStyle w:val="ListParagraph"/>
-        <w:ind w:left="1080"/>
-      </w:pPr>
-      <w:r>
-        <w:t xml:space="preserve"># Hide all the code while preparing the report. Try to create a pdf </w:t>
-      </w:r>
-    </w:p>
-    <w:p>
-      <w:pPr>
-        <w:pStyle w:val="ListParagraph"/>
-        <w:ind w:left="1080"/>
-      </w:pPr>
-      <w:r>
-        <w:t xml:space="preserve">#  Include the top 2 codes forecast graph </w:t>
-      </w:r>
-    </w:p>
-    <w:p>
-      <w:pPr>
-        <w:pStyle w:val="ListParagraph"/>
-        <w:ind w:left="1080"/>
-      </w:pPr>
-      <w:r>
-        <w:t xml:space="preserve"># Label all the </w:t>
-      </w:r>
-      <w:proofErr w:type="spellStart"/>
-      <w:r>
-        <w:t>ggplot</w:t>
-      </w:r>
-      <w:proofErr w:type="spellEnd"/>
-      <w:r>
-        <w:t xml:space="preserve"> codes </w:t>
-      </w:r>
     </w:p>
     <w:p>
       <w:pPr>

--- a/_metadata/Data Challenge Approach.docx
+++ b/_metadata/Data Challenge Approach.docx
@@ -341,6 +341,55 @@
       <w:r>
         <w:t># What kind of unit it is ?</w:t>
       </w:r>
+    </w:p>
+    <w:p>
+      <w:pPr>
+        <w:pStyle w:val="ListParagraph"/>
+        <w:ind w:left="1080"/>
+      </w:pPr>
+    </w:p>
+    <w:p>
+      <w:pPr>
+        <w:pStyle w:val="ListParagraph"/>
+        <w:ind w:left="1080"/>
+      </w:pPr>
+    </w:p>
+    <w:p>
+      <w:pPr>
+        <w:pStyle w:val="ListParagraph"/>
+        <w:ind w:left="1080"/>
+      </w:pPr>
+    </w:p>
+    <w:p>
+      <w:pPr>
+        <w:pStyle w:val="ListParagraph"/>
+        <w:ind w:left="1080"/>
+      </w:pPr>
+    </w:p>
+    <w:p>
+      <w:pPr>
+        <w:pStyle w:val="ListParagraph"/>
+        <w:ind w:left="1080"/>
+      </w:pPr>
+      <w:r>
+        <w:t xml:space="preserve"># Write all your future findings </w:t>
+      </w:r>
+    </w:p>
+    <w:p>
+      <w:pPr>
+        <w:pStyle w:val="ListParagraph"/>
+        <w:ind w:left="1080"/>
+      </w:pPr>
+    </w:p>
+    <w:p>
+      <w:pPr>
+        <w:pStyle w:val="ListParagraph"/>
+        <w:ind w:left="1080"/>
+      </w:pPr>
+      <w:r>
+        <w:lastRenderedPageBreak/>
+        <w:t xml:space="preserve"># code of final plots </w:t>
+      </w:r>
       <w:bookmarkStart w:id="0" w:name="_GoBack"/>
       <w:bookmarkEnd w:id="0"/>
     </w:p>
@@ -349,33 +398,18 @@
         <w:pStyle w:val="ListParagraph"/>
         <w:ind w:left="1080"/>
       </w:pPr>
-    </w:p>
-    <w:p>
-      <w:pPr>
-        <w:pStyle w:val="ListParagraph"/>
-        <w:ind w:left="1080"/>
-      </w:pPr>
-    </w:p>
-    <w:p>
-      <w:pPr>
-        <w:pStyle w:val="ListParagraph"/>
-        <w:ind w:left="1080"/>
-      </w:pPr>
-    </w:p>
-    <w:p>
-      <w:pPr>
-        <w:pStyle w:val="ListParagraph"/>
-        <w:ind w:left="1080"/>
-      </w:pPr>
-      <w:r>
-        <w:t xml:space="preserve"># Write all your future findings </w:t>
-      </w:r>
-    </w:p>
-    <w:p>
-      <w:pPr>
-        <w:pStyle w:val="ListParagraph"/>
-        <w:ind w:left="1080"/>
-      </w:pPr>
+      <w:r>
+        <w:t xml:space="preserve"># reviews based on property -type </w:t>
+      </w:r>
+    </w:p>
+    <w:p>
+      <w:pPr>
+        <w:pStyle w:val="ListParagraph"/>
+        <w:ind w:left="1080"/>
+      </w:pPr>
+      <w:r>
+        <w:t xml:space="preserve"># plots based on final calculation </w:t>
+      </w:r>
     </w:p>
     <w:sectPr>
       <w:pgSz w:w="12240" w:h="15840"/>

--- a/_metadata/Data Challenge Approach.docx
+++ b/_metadata/Data Challenge Approach.docx
@@ -390,26 +390,41 @@
         <w:lastRenderedPageBreak/>
         <w:t xml:space="preserve"># code of final plots </w:t>
       </w:r>
+    </w:p>
+    <w:p>
+      <w:pPr>
+        <w:pStyle w:val="ListParagraph"/>
+        <w:ind w:left="1080"/>
+      </w:pPr>
+      <w:r>
+        <w:t xml:space="preserve"># reviews based on property -type </w:t>
+      </w:r>
+    </w:p>
+    <w:p>
+      <w:pPr>
+        <w:pStyle w:val="ListParagraph"/>
+        <w:ind w:left="1080"/>
+      </w:pPr>
+      <w:r>
+        <w:t xml:space="preserve"># plots based on final calculation </w:t>
+      </w:r>
+    </w:p>
+    <w:p>
+      <w:pPr>
+        <w:pStyle w:val="ListParagraph"/>
+        <w:ind w:left="1080"/>
+      </w:pPr>
+    </w:p>
+    <w:p>
+      <w:pPr>
+        <w:pStyle w:val="ListParagraph"/>
+        <w:ind w:left="1080"/>
+      </w:pPr>
+      <w:r>
+        <w:t xml:space="preserve"># fill =blue </w:t>
+      </w:r>
       <w:bookmarkStart w:id="0" w:name="_GoBack"/>
       <w:bookmarkEnd w:id="0"/>
-    </w:p>
-    <w:p>
-      <w:pPr>
-        <w:pStyle w:val="ListParagraph"/>
-        <w:ind w:left="1080"/>
-      </w:pPr>
-      <w:r>
-        <w:t xml:space="preserve"># reviews based on property -type </w:t>
-      </w:r>
-    </w:p>
-    <w:p>
-      <w:pPr>
-        <w:pStyle w:val="ListParagraph"/>
-        <w:ind w:left="1080"/>
-      </w:pPr>
-      <w:r>
-        <w:t xml:space="preserve"># plots based on final calculation </w:t>
-      </w:r>
     </w:p>
     <w:sectPr>
       <w:pgSz w:w="12240" w:h="15840"/>

--- a/_metadata/Data Challenge Approach.docx
+++ b/_metadata/Data Challenge Approach.docx
@@ -27,13 +27,8 @@
         <w:pStyle w:val="ListParagraph"/>
       </w:pPr>
       <w:r>
-        <w:t xml:space="preserve">Invest in which </w:t>
-      </w:r>
-      <w:proofErr w:type="spellStart"/>
-      <w:r>
-        <w:t>zipcodes</w:t>
-      </w:r>
-      <w:proofErr w:type="spellEnd"/>
+        <w:t>Invest in which zipcodes</w:t>
+      </w:r>
     </w:p>
     <w:p>
       <w:pPr>
@@ -121,15 +116,7 @@
         <w:pStyle w:val="ListParagraph"/>
       </w:pPr>
       <w:r>
-        <w:t xml:space="preserve">:Transit would be a big hit since NY </w:t>
-      </w:r>
-      <w:proofErr w:type="spellStart"/>
-      <w:r>
-        <w:t>is</w:t>
-      </w:r>
-      <w:proofErr w:type="spellEnd"/>
-      <w:r>
-        <w:t xml:space="preserve"> NY</w:t>
+        <w:t>:Transit would be a big hit since NY is NY</w:t>
       </w:r>
     </w:p>
     <w:p>
@@ -175,11 +162,9 @@
           <w:numId w:val="2"/>
         </w:numPr>
       </w:pPr>
-      <w:proofErr w:type="spellStart"/>
       <w:r>
         <w:t>Superhost</w:t>
       </w:r>
-      <w:proofErr w:type="spellEnd"/>
     </w:p>
     <w:p>
       <w:pPr>
@@ -258,6 +243,9 @@
       <w:r>
         <w:t xml:space="preserve"># Change the heading </w:t>
       </w:r>
+      <w:r>
+        <w:t>: Done</w:t>
+      </w:r>
     </w:p>
     <w:p>
       <w:pPr>
@@ -276,6 +264,9 @@
       <w:r>
         <w:t># Give all your assumptions</w:t>
       </w:r>
+      <w:r>
+        <w:t xml:space="preserve"> : Done</w:t>
+      </w:r>
     </w:p>
     <w:p>
       <w:pPr>
@@ -294,22 +285,35 @@
       <w:r>
         <w:t xml:space="preserve">#  Include the top 2 codes forecast graph </w:t>
       </w:r>
-    </w:p>
-    <w:p>
-      <w:pPr>
-        <w:pStyle w:val="ListParagraph"/>
-        <w:ind w:left="1080"/>
-      </w:pPr>
-      <w:r>
-        <w:t xml:space="preserve"># Label all the </w:t>
-      </w:r>
-      <w:proofErr w:type="spellStart"/>
-      <w:r>
-        <w:t>ggplot</w:t>
-      </w:r>
-      <w:proofErr w:type="spellEnd"/>
-      <w:r>
-        <w:t xml:space="preserve"> codes </w:t>
+      <w:r>
+        <w:t>: Done</w:t>
+      </w:r>
+    </w:p>
+    <w:p>
+      <w:pPr>
+        <w:pStyle w:val="ListParagraph"/>
+        <w:ind w:left="1080"/>
+      </w:pPr>
+      <w:r>
+        <w:t xml:space="preserve"># Label all the ggplot codes </w:t>
+      </w:r>
+      <w:r>
+        <w:t>: Done</w:t>
+      </w:r>
+    </w:p>
+    <w:p>
+      <w:pPr>
+        <w:pStyle w:val="ListParagraph"/>
+        <w:ind w:left="1080"/>
+      </w:pPr>
+    </w:p>
+    <w:p>
+      <w:pPr>
+        <w:pStyle w:val="ListParagraph"/>
+        <w:ind w:left="1080"/>
+      </w:pPr>
+      <w:r>
+        <w:t xml:space="preserve"># Add objective </w:t>
       </w:r>
     </w:p>
     <w:p>
@@ -332,6 +336,9 @@
       <w:r>
         <w:t xml:space="preserve"># Mistakes from the generated R markdown file </w:t>
       </w:r>
+      <w:r>
+        <w:t>: Done</w:t>
+      </w:r>
     </w:p>
     <w:p>
       <w:pPr>
@@ -341,37 +348,41 @@
       <w:r>
         <w:t># What kind of unit it is ?</w:t>
       </w:r>
-    </w:p>
-    <w:p>
-      <w:pPr>
-        <w:pStyle w:val="ListParagraph"/>
-        <w:ind w:left="1080"/>
-      </w:pPr>
-    </w:p>
-    <w:p>
-      <w:pPr>
-        <w:pStyle w:val="ListParagraph"/>
-        <w:ind w:left="1080"/>
-      </w:pPr>
-    </w:p>
-    <w:p>
-      <w:pPr>
-        <w:pStyle w:val="ListParagraph"/>
-        <w:ind w:left="1080"/>
-      </w:pPr>
-    </w:p>
-    <w:p>
-      <w:pPr>
-        <w:pStyle w:val="ListParagraph"/>
-        <w:ind w:left="1080"/>
-      </w:pPr>
-    </w:p>
-    <w:p>
-      <w:pPr>
-        <w:pStyle w:val="ListParagraph"/>
-        <w:ind w:left="1080"/>
-      </w:pPr>
-      <w:r>
+      <w:r>
+        <w:t xml:space="preserve"> Done</w:t>
+      </w:r>
+    </w:p>
+    <w:p>
+      <w:pPr>
+        <w:pStyle w:val="ListParagraph"/>
+        <w:ind w:left="1080"/>
+      </w:pPr>
+    </w:p>
+    <w:p>
+      <w:pPr>
+        <w:pStyle w:val="ListParagraph"/>
+        <w:ind w:left="1080"/>
+      </w:pPr>
+    </w:p>
+    <w:p>
+      <w:pPr>
+        <w:pStyle w:val="ListParagraph"/>
+        <w:ind w:left="1080"/>
+      </w:pPr>
+    </w:p>
+    <w:p>
+      <w:pPr>
+        <w:pStyle w:val="ListParagraph"/>
+        <w:ind w:left="1080"/>
+      </w:pPr>
+    </w:p>
+    <w:p>
+      <w:pPr>
+        <w:pStyle w:val="ListParagraph"/>
+        <w:ind w:left="1080"/>
+      </w:pPr>
+      <w:r>
+        <w:lastRenderedPageBreak/>
         <w:t xml:space="preserve"># Write all your future findings </w:t>
       </w:r>
     </w:p>
@@ -387,17 +398,40 @@
         <w:ind w:left="1080"/>
       </w:pPr>
       <w:r>
-        <w:lastRenderedPageBreak/>
         <w:t xml:space="preserve"># code of final plots </w:t>
       </w:r>
-    </w:p>
-    <w:p>
-      <w:pPr>
-        <w:pStyle w:val="ListParagraph"/>
-        <w:ind w:left="1080"/>
-      </w:pPr>
-      <w:r>
-        <w:t xml:space="preserve"># reviews based on property -type </w:t>
+      <w:r>
+        <w:t>: Done</w:t>
+      </w:r>
+    </w:p>
+    <w:p>
+      <w:pPr>
+        <w:pStyle w:val="ListParagraph"/>
+        <w:ind w:left="1080"/>
+      </w:pPr>
+      <w:r>
+        <w:t xml:space="preserve"># reviews based </w:t>
+      </w:r>
+      <w:r>
+        <w:t>: Distribution of the reviews</w:t>
+      </w:r>
+      <w:r>
+        <w:t xml:space="preserve">: Done </w:t>
+      </w:r>
+    </w:p>
+    <w:p>
+      <w:pPr>
+        <w:pStyle w:val="ListParagraph"/>
+        <w:ind w:left="1080"/>
+      </w:pPr>
+      <w:r>
+        <w:t xml:space="preserve"># </w:t>
+      </w:r>
+      <w:r>
+        <w:t xml:space="preserve">on property -type </w:t>
+      </w:r>
+      <w:r>
+        <w:t xml:space="preserve">: Done </w:t>
       </w:r>
     </w:p>
     <w:p>
@@ -408,6 +442,9 @@
       <w:r>
         <w:t xml:space="preserve"># plots based on final calculation </w:t>
       </w:r>
+      <w:r>
+        <w:t>: Done</w:t>
+      </w:r>
     </w:p>
     <w:p>
       <w:pPr>
@@ -422,6 +459,120 @@
       </w:pPr>
       <w:r>
         <w:t xml:space="preserve"># fill =blue </w:t>
+      </w:r>
+    </w:p>
+    <w:p>
+      <w:pPr>
+        <w:pStyle w:val="ListParagraph"/>
+        <w:ind w:left="1080"/>
+      </w:pPr>
+      <w:r>
+        <w:t xml:space="preserve"># colors from the saved bookmark </w:t>
+      </w:r>
+      <w:r>
+        <w:t>- Done</w:t>
+      </w:r>
+    </w:p>
+    <w:p>
+      <w:pPr>
+        <w:pStyle w:val="ListParagraph"/>
+        <w:ind w:left="1080"/>
+      </w:pPr>
+      <w:r>
+        <w:t># data integrity-</w:t>
+      </w:r>
+    </w:p>
+    <w:p>
+      <w:pPr>
+        <w:pStyle w:val="ListParagraph"/>
+        <w:ind w:left="1080"/>
+      </w:pPr>
+    </w:p>
+    <w:p>
+      <w:pPr>
+        <w:pStyle w:val="ListParagraph"/>
+        <w:ind w:left="1080"/>
+      </w:pPr>
+      <w:r>
+        <w:t xml:space="preserve"># Metadata </w:t>
+      </w:r>
+    </w:p>
+    <w:p>
+      <w:pPr>
+        <w:pStyle w:val="ListParagraph"/>
+        <w:ind w:left="1080"/>
+      </w:pPr>
+    </w:p>
+    <w:p>
+      <w:pPr>
+        <w:pStyle w:val="ListParagraph"/>
+        <w:ind w:left="1080"/>
+      </w:pPr>
+      <w:r>
+        <w:t xml:space="preserve"># Formula used to find the breakeven period </w:t>
+      </w:r>
+    </w:p>
+    <w:p>
+      <w:pPr>
+        <w:pStyle w:val="ListParagraph"/>
+        <w:ind w:left="1080"/>
+      </w:pPr>
+    </w:p>
+    <w:p>
+      <w:pPr>
+        <w:pStyle w:val="ListParagraph"/>
+        <w:ind w:left="1080"/>
+      </w:pPr>
+    </w:p>
+    <w:p>
+      <w:pPr>
+        <w:pStyle w:val="ListParagraph"/>
+        <w:ind w:left="1080"/>
+      </w:pPr>
+      <w:r>
+        <w:t xml:space="preserve">Cost Price/Short-Term Rental Price * Occupancy Rate * Time Period </w:t>
+      </w:r>
+    </w:p>
+    <w:p>
+      <w:pPr>
+        <w:pStyle w:val="ListParagraph"/>
+        <w:ind w:left="1080"/>
+      </w:pPr>
+    </w:p>
+    <w:p>
+      <w:pPr>
+        <w:pStyle w:val="ListParagraph"/>
+        <w:ind w:left="1080"/>
+      </w:pPr>
+      <w:r>
+        <w:t>$Breakeven-Period=$\frac{Cost-Price}{</w:t>
+      </w:r>
+      <w:r>
+        <w:t xml:space="preserve"> </w:t>
+      </w:r>
+      <w:r>
+        <w:t>$Short-Term Rental Price * $Occupancy Rate * $Time Period }</w:t>
+      </w:r>
+    </w:p>
+    <w:p>
+      <w:pPr>
+        <w:pStyle w:val="ListParagraph"/>
+        <w:ind w:left="1080"/>
+      </w:pPr>
+    </w:p>
+    <w:p>
+      <w:pPr>
+        <w:pStyle w:val="ListParagraph"/>
+        <w:ind w:left="1080"/>
+      </w:pPr>
+    </w:p>
+    <w:p>
+      <w:pPr>
+        <w:pStyle w:val="ListParagraph"/>
+        <w:ind w:left="1080"/>
+      </w:pPr>
+      <w:r>
+        <w:t># delete comments inside the documented file which are required for coding purposes</w:t>
       </w:r>
       <w:bookmarkStart w:id="0" w:name="_GoBack"/>
       <w:bookmarkEnd w:id="0"/>
